--- a/module_7/thoendel-Assignment7.2.docx
+++ b/module_7/thoendel-Assignment7.2.docx
@@ -16,7 +16,7 @@
     <w:p>
       <w:r>
         <w:drawing>
-          <wp:anchor distT="0" distB="0" distL="114300" distR="114300" simplePos="0" relativeHeight="251657216" behindDoc="0" locked="0" layoutInCell="1" allowOverlap="1" wp14:anchorId="1FE10789" wp14:editId="6E822138">
+          <wp:anchor distT="0" distB="0" distL="114300" distR="114300" simplePos="0" relativeHeight="251658240" behindDoc="0" locked="0" layoutInCell="1" allowOverlap="1" wp14:anchorId="1FE10789" wp14:editId="6E822138">
             <wp:simplePos x="0" y="0"/>
             <wp:positionH relativeFrom="column">
               <wp:posOffset>0</wp:posOffset>
@@ -116,6 +116,28 @@
         <w:t>cont</w:t>
       </w:r>
       <w:proofErr w:type="spellEnd"/>
+    </w:p>
+    <w:p>
+      <w:hyperlink r:id="rId6" w:history="1">
+        <w:r>
+          <w:rPr>
+            <w:rStyle w:val="Hyperlink"/>
+          </w:rPr>
+          <w:t>https://github.com/phillip-belle</w:t>
+        </w:r>
+        <w:r>
+          <w:rPr>
+            <w:rStyle w:val="Hyperlink"/>
+          </w:rPr>
+          <w:t>v</w:t>
+        </w:r>
+        <w:r>
+          <w:rPr>
+            <w:rStyle w:val="Hyperlink"/>
+          </w:rPr>
+          <w:t>ueU/csd-310.git</w:t>
+        </w:r>
+      </w:hyperlink>
     </w:p>
     <w:p/>
     <w:sectPr>
@@ -556,6 +578,41 @@
     <w:semiHidden/>
     <w:unhideWhenUsed/>
   </w:style>
+  <w:style w:type="character" w:styleId="Hyperlink">
+    <w:name w:val="Hyperlink"/>
+    <w:basedOn w:val="DefaultParagraphFont"/>
+    <w:uiPriority w:val="99"/>
+    <w:unhideWhenUsed/>
+    <w:rsid w:val="00E2003B"/>
+    <w:rPr>
+      <w:color w:val="0563C1" w:themeColor="hyperlink"/>
+      <w:u w:val="single"/>
+    </w:rPr>
+  </w:style>
+  <w:style w:type="character" w:styleId="UnresolvedMention">
+    <w:name w:val="Unresolved Mention"/>
+    <w:basedOn w:val="DefaultParagraphFont"/>
+    <w:uiPriority w:val="99"/>
+    <w:semiHidden/>
+    <w:unhideWhenUsed/>
+    <w:rsid w:val="00E2003B"/>
+    <w:rPr>
+      <w:color w:val="605E5C"/>
+      <w:shd w:val="clear" w:color="auto" w:fill="E1DFDD"/>
+    </w:rPr>
+  </w:style>
+  <w:style w:type="character" w:styleId="FollowedHyperlink">
+    <w:name w:val="FollowedHyperlink"/>
+    <w:basedOn w:val="DefaultParagraphFont"/>
+    <w:uiPriority w:val="99"/>
+    <w:semiHidden/>
+    <w:unhideWhenUsed/>
+    <w:rsid w:val="00E2003B"/>
+    <w:rPr>
+      <w:color w:val="954F72" w:themeColor="followedHyperlink"/>
+      <w:u w:val="single"/>
+    </w:rPr>
+  </w:style>
 </w:styles>
 </file>
 
